--- a/Beginners Interface.docx
+++ b/Beginners Interface.docx
@@ -445,9 +445,14 @@
           <w:numId w:val="1"/>
         </w:numPr>
       </w:pPr>
-      <w:r>
-        <w:t>https://blog.logrocket.com/what-happened-to-web-components/</w:t>
-      </w:r>
+      <w:hyperlink r:id="rId5" w:history="1">
+        <w:r>
+          <w:rPr>
+            <w:rStyle w:val="Hyperlink"/>
+          </w:rPr>
+          <w:t>https://blog.logrocket.com/what-happened-to-web-components/</w:t>
+        </w:r>
+      </w:hyperlink>
     </w:p>
     <w:p>
       <w:pPr>
@@ -466,6 +471,79 @@
           <w:sz w:val="28"/>
           <w:szCs w:val="28"/>
         </w:rPr>
+        <w:t>Deployment</w:t>
+      </w:r>
+    </w:p>
+    <w:p>
+      <w:pPr>
+        <w:pStyle w:val="ListParagraph"/>
+        <w:numPr>
+          <w:ilvl w:val="1"/>
+          <w:numId w:val="1"/>
+        </w:numPr>
+      </w:pPr>
+      <w:proofErr w:type="spellStart"/>
+      <w:r>
+        <w:t>github</w:t>
+      </w:r>
+      <w:proofErr w:type="spellEnd"/>
+      <w:r>
+        <w:t xml:space="preserve"> repos</w:t>
+      </w:r>
+    </w:p>
+    <w:p>
+      <w:pPr>
+        <w:pStyle w:val="ListParagraph"/>
+        <w:numPr>
+          <w:ilvl w:val="1"/>
+          <w:numId w:val="1"/>
+        </w:numPr>
+      </w:pPr>
+      <w:r>
+        <w:t>Containers</w:t>
+      </w:r>
+    </w:p>
+    <w:p>
+      <w:pPr>
+        <w:pStyle w:val="ListParagraph"/>
+        <w:numPr>
+          <w:ilvl w:val="1"/>
+          <w:numId w:val="1"/>
+        </w:numPr>
+      </w:pPr>
+      <w:r>
+        <w:t>Web applications</w:t>
+      </w:r>
+    </w:p>
+    <w:p>
+      <w:pPr>
+        <w:pStyle w:val="ListParagraph"/>
+        <w:numPr>
+          <w:ilvl w:val="1"/>
+          <w:numId w:val="1"/>
+        </w:numPr>
+      </w:pPr>
+      <w:r>
+        <w:t>Cloud</w:t>
+      </w:r>
+    </w:p>
+    <w:p>
+      <w:pPr>
+        <w:pStyle w:val="ListParagraph"/>
+        <w:numPr>
+          <w:ilvl w:val="0"/>
+          <w:numId w:val="1"/>
+        </w:numPr>
+        <w:rPr>
+          <w:sz w:val="28"/>
+          <w:szCs w:val="28"/>
+        </w:rPr>
+      </w:pPr>
+      <w:r>
+        <w:rPr>
+          <w:sz w:val="28"/>
+          <w:szCs w:val="28"/>
+        </w:rPr>
         <w:t>Implementation Patterns</w:t>
       </w:r>
     </w:p>
@@ -554,6 +632,7 @@
           <w:sz w:val="28"/>
           <w:szCs w:val="28"/>
         </w:rPr>
+        <w:lastRenderedPageBreak/>
         <w:t>Tool Chains</w:t>
       </w:r>
     </w:p>
@@ -622,7 +701,6 @@
         </w:numPr>
       </w:pPr>
       <w:r>
-        <w:lastRenderedPageBreak/>
         <w:t>Regular expressions</w:t>
       </w:r>
     </w:p>
@@ -1206,6 +1284,29 @@
       <w:contextualSpacing/>
     </w:pPr>
   </w:style>
+  <w:style w:type="character" w:styleId="Hyperlink">
+    <w:name w:val="Hyperlink"/>
+    <w:basedOn w:val="DefaultParagraphFont"/>
+    <w:uiPriority w:val="99"/>
+    <w:unhideWhenUsed/>
+    <w:rsid w:val="002F5AEA"/>
+    <w:rPr>
+      <w:color w:val="0563C1" w:themeColor="hyperlink"/>
+      <w:u w:val="single"/>
+    </w:rPr>
+  </w:style>
+  <w:style w:type="character" w:styleId="UnresolvedMention">
+    <w:name w:val="Unresolved Mention"/>
+    <w:basedOn w:val="DefaultParagraphFont"/>
+    <w:uiPriority w:val="99"/>
+    <w:semiHidden/>
+    <w:unhideWhenUsed/>
+    <w:rsid w:val="002F5AEA"/>
+    <w:rPr>
+      <w:color w:val="605E5C"/>
+      <w:shd w:val="clear" w:color="auto" w:fill="E1DFDD"/>
+    </w:rPr>
+  </w:style>
 </w:styles>
 </file>
 

--- a/Beginners Interface.docx
+++ b/Beginners Interface.docx
@@ -208,10 +208,43 @@
         </w:numPr>
       </w:pPr>
       <w:r>
-        <w:t xml:space="preserve">System-Wide </w:t>
-      </w:r>
-      <w:r>
-        <w:t>Synchronization</w:t>
+        <w:t>Named Objects</w:t>
+      </w:r>
+    </w:p>
+    <w:p>
+      <w:pPr>
+        <w:pStyle w:val="ListParagraph"/>
+        <w:numPr>
+          <w:ilvl w:val="3"/>
+          <w:numId w:val="1"/>
+        </w:numPr>
+      </w:pPr>
+      <w:r>
+        <w:t>Files</w:t>
+      </w:r>
+    </w:p>
+    <w:p>
+      <w:pPr>
+        <w:pStyle w:val="ListParagraph"/>
+        <w:numPr>
+          <w:ilvl w:val="3"/>
+          <w:numId w:val="1"/>
+        </w:numPr>
+      </w:pPr>
+      <w:r>
+        <w:t>System-Wide Synchronization with named mutexes</w:t>
+      </w:r>
+    </w:p>
+    <w:p>
+      <w:pPr>
+        <w:pStyle w:val="ListParagraph"/>
+        <w:numPr>
+          <w:ilvl w:val="3"/>
+          <w:numId w:val="1"/>
+        </w:numPr>
+      </w:pPr>
+      <w:r>
+        <w:t>Communication with Sockets</w:t>
       </w:r>
     </w:p>
     <w:p>
@@ -588,6 +621,7 @@
           <w:sz w:val="28"/>
           <w:szCs w:val="28"/>
         </w:rPr>
+        <w:lastRenderedPageBreak/>
         <w:t>Design Patterns</w:t>
       </w:r>
     </w:p>
@@ -632,7 +666,6 @@
           <w:sz w:val="28"/>
           <w:szCs w:val="28"/>
         </w:rPr>
-        <w:lastRenderedPageBreak/>
         <w:t>Tool Chains</w:t>
       </w:r>
     </w:p>
